--- a/templ/urist2/Список кредиторов и должников.docx
+++ b/templ/urist2/Список кредиторов и должников.docx
@@ -8235,7 +8235,25 @@
           <w:p>
             <w:pPr>
               <w:jc w:val="center"/>
-            </w:pPr>
+              <w:rPr>
+                <w:lang w:val="en-US"/>
+              </w:rPr>
+            </w:pPr>
+            <w:r>
+              <w:rPr>
+                <w:lang w:val="en-US"/>
+              </w:rPr>
+              <w:t>{{</w:t>
+            </w:r>
+            <w:r>
+              <w:t>АДень</w:t>
+            </w:r>
+            <w:r>
+              <w:rPr>
+                <w:lang w:val="en-US"/>
+              </w:rPr>
+              <w:t>}}</w:t>
+            </w:r>
           </w:p>
         </w:tc>
         <w:tc>
@@ -8260,7 +8278,25 @@
           <w:p>
             <w:pPr>
               <w:jc w:val="center"/>
-            </w:pPr>
+              <w:rPr>
+                <w:lang w:val="en-US"/>
+              </w:rPr>
+            </w:pPr>
+            <w:r>
+              <w:rPr>
+                <w:lang w:val="en-US"/>
+              </w:rPr>
+              <w:t>{{</w:t>
+            </w:r>
+            <w:r>
+              <w:t>АМесяц</w:t>
+            </w:r>
+            <w:r>
+              <w:rPr>
+                <w:lang w:val="en-US"/>
+              </w:rPr>
+              <w:t>}}</w:t>
+            </w:r>
           </w:p>
         </w:tc>
         <w:tc>
@@ -8286,7 +8322,28 @@
             </w:tcBorders>
             <w:vAlign w:val="bottom"/>
           </w:tcPr>
-          <w:p/>
+          <w:p>
+            <w:pPr>
+              <w:rPr>
+                <w:lang w:val="en-US"/>
+              </w:rPr>
+            </w:pPr>
+            <w:r>
+              <w:rPr>
+                <w:lang w:val="en-US"/>
+              </w:rPr>
+              <w:t>{{</w:t>
+            </w:r>
+            <w:r>
+              <w:t>ААГод</w:t>
+            </w:r>
+            <w:r>
+              <w:rPr>
+                <w:lang w:val="en-US"/>
+              </w:rPr>
+              <w:t>}}</w:t>
+            </w:r>
+          </w:p>
         </w:tc>
         <w:tc>
           <w:tcPr>

--- a/templ/urist2/Список кредиторов и должников.docx
+++ b/templ/urist2/Список кредиторов и должников.docx
@@ -657,7 +657,7 @@
               <w:bottom w:val="single" w:sz="4" w:space="0" w:color="auto"/>
               <w:right w:val="single" w:sz="4" w:space="0" w:color="auto"/>
             </w:tcBorders>
-            <w:vAlign w:val="bottom"/>
+            <w:vAlign w:val="center"/>
           </w:tcPr>
           <w:p>
             <w:pPr>

--- a/templ/urist2/Список кредиторов и должников.docx
+++ b/templ/urist2/Список кредиторов и должников.docx
@@ -3699,7 +3699,7 @@
                 <w:color w:val="000000" w:themeColor="text1"/>
                 <w:lang w:val="en-US"/>
               </w:rPr>
-              <w:t xml:space="preserve">{{credit.Кредитор}} </w:t>
+              <w:t>{{credit.Кредитор}}</w:t>
             </w:r>
           </w:p>
           <w:p>
